--- a/document/概要设计/概要设计V2.0.docx
+++ b/document/概要设计/概要设计V2.0.docx
@@ -80,7 +80,7 @@
               </wp:anchor>
             </w:drawing>
           </mc:Choice>
-          <mc:Fallback xmlns:cx1="http://schemas.microsoft.com/office/drawing/2015/9/8/chartex" xmlns:cx2="http://schemas.microsoft.com/office/drawing/2015/10/21/chartex" xmlns:cx3="http://schemas.microsoft.com/office/drawing/2016/5/9/chartex" xmlns:cx4="http://schemas.microsoft.com/office/drawing/2016/5/10/chartex" xmlns:cx5="http://schemas.microsoft.com/office/drawing/2016/5/11/chartex" xmlns:cx6="http://schemas.microsoft.com/office/drawing/2016/5/12/chartex" xmlns:cx7="http://schemas.microsoft.com/office/drawing/2016/5/13/chartex" xmlns:cx8="http://schemas.microsoft.com/office/drawing/2016/5/14/chartex" xmlns:aink="http://schemas.microsoft.com/office/drawing/2016/ink" xmlns:am3d="http://schemas.microsoft.com/office/drawing/2017/model3d" xmlns:w16cid="http://schemas.microsoft.com/office/word/2016/wordml/cid">
+          <mc:Fallback xmlns:w16cid="http://schemas.microsoft.com/office/word/2016/wordml/cid" xmlns:am3d="http://schemas.microsoft.com/office/drawing/2017/model3d" xmlns:aink="http://schemas.microsoft.com/office/drawing/2016/ink" xmlns:cx8="http://schemas.microsoft.com/office/drawing/2016/5/14/chartex" xmlns:cx7="http://schemas.microsoft.com/office/drawing/2016/5/13/chartex" xmlns:cx6="http://schemas.microsoft.com/office/drawing/2016/5/12/chartex" xmlns:cx5="http://schemas.microsoft.com/office/drawing/2016/5/11/chartex" xmlns:cx4="http://schemas.microsoft.com/office/drawing/2016/5/10/chartex" xmlns:cx3="http://schemas.microsoft.com/office/drawing/2016/5/9/chartex" xmlns:cx2="http://schemas.microsoft.com/office/drawing/2015/10/21/chartex" xmlns:cx1="http://schemas.microsoft.com/office/drawing/2015/9/8/chartex">
             <w:pict>
               <v:rect w14:anchorId="08E9FECB" id="矩形 41" o:spid="_x0000_s1026" style="position:absolute;left:0;text-align:left;margin-left:2.4pt;margin-top:9.6pt;width:408.5pt;height:642pt;z-index:251659264;visibility:visible;mso-wrap-style:square;mso-width-percent:0;mso-height-percent:0;mso-wrap-distance-left:9pt;mso-wrap-distance-top:0;mso-wrap-distance-right:9pt;mso-wrap-distance-bottom:0;mso-position-horizontal:absolute;mso-position-horizontal-relative:text;mso-position-vertical:absolute;mso-position-vertical-relative:text;mso-width-percent:0;mso-height-percent:0;mso-width-relative:margin;mso-height-relative:margin;v-text-anchor:middle" o:gfxdata="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" filled="f" strokecolor="#4472c4 [3204]" strokeweight="6pt"/>
             </w:pict>
@@ -1435,7 +1435,7 @@
             <w:pPr>
               <w:jc w:val="center"/>
               <w:rPr>
-                <w:rFonts w:ascii="Arial" w:hAnsi="Arial" w:cs="Arial" w:hint="eastAsia"/>
+                <w:rFonts w:ascii="Arial" w:hAnsi="Arial" w:cs="Arial"/>
                 <w:sz w:val="24"/>
               </w:rPr>
             </w:pPr>
@@ -1457,7 +1457,7 @@
             <w:pPr>
               <w:jc w:val="center"/>
               <w:rPr>
-                <w:rFonts w:ascii="Arial" w:hAnsi="Arial" w:cs="Arial" w:hint="eastAsia"/>
+                <w:rFonts w:ascii="Arial" w:hAnsi="Arial" w:cs="Arial"/>
                 <w:sz w:val="24"/>
               </w:rPr>
             </w:pPr>
@@ -1495,8 +1495,6 @@
         <w:widowControl/>
         <w:jc w:val="left"/>
       </w:pPr>
-      <w:bookmarkStart w:id="0" w:name="_GoBack"/>
-      <w:bookmarkEnd w:id="0"/>
     </w:p>
     <w:p>
       <w:pPr>
@@ -4046,7 +4044,7 @@
       <w:pPr>
         <w:pStyle w:val="1"/>
       </w:pPr>
-      <w:bookmarkStart w:id="1" w:name="_Toc18078047"/>
+      <w:bookmarkStart w:id="0" w:name="_Toc18078047"/>
       <w:r>
         <w:rPr>
           <w:rFonts w:hint="eastAsia"/>
@@ -4060,13 +4058,13 @@
         </w:rPr>
         <w:t>文档概述</w:t>
       </w:r>
-      <w:bookmarkEnd w:id="1"/>
+      <w:bookmarkEnd w:id="0"/>
     </w:p>
     <w:p>
       <w:pPr>
         <w:pStyle w:val="2"/>
       </w:pPr>
-      <w:bookmarkStart w:id="2" w:name="_Toc18078048"/>
+      <w:bookmarkStart w:id="1" w:name="_Toc18078048"/>
       <w:r>
         <w:t>1.1</w:t>
       </w:r>
@@ -4076,7 +4074,7 @@
         </w:rPr>
         <w:t>文档目的与范围</w:t>
       </w:r>
-      <w:bookmarkEnd w:id="2"/>
+      <w:bookmarkEnd w:id="1"/>
     </w:p>
     <w:p>
       <w:pPr>
@@ -4245,7 +4243,7 @@
       <w:pPr>
         <w:pStyle w:val="2"/>
       </w:pPr>
-      <w:bookmarkStart w:id="3" w:name="_Toc18078049"/>
+      <w:bookmarkStart w:id="2" w:name="_Toc18078049"/>
       <w:r>
         <w:rPr>
           <w:rFonts w:hint="eastAsia"/>
@@ -4261,7 +4259,7 @@
         </w:rPr>
         <w:t>参考文档</w:t>
       </w:r>
-      <w:bookmarkEnd w:id="3"/>
+      <w:bookmarkEnd w:id="2"/>
     </w:p>
     <w:tbl>
       <w:tblPr>
@@ -4585,7 +4583,7 @@
       <w:pPr>
         <w:pStyle w:val="1"/>
       </w:pPr>
-      <w:bookmarkStart w:id="4" w:name="_Toc18078050"/>
+      <w:bookmarkStart w:id="3" w:name="_Toc18078050"/>
       <w:r>
         <w:rPr>
           <w:rFonts w:hint="eastAsia"/>
@@ -4593,7 +4591,7 @@
         <w:lastRenderedPageBreak/>
         <w:t>二、系统结构图</w:t>
       </w:r>
-      <w:bookmarkEnd w:id="4"/>
+      <w:bookmarkEnd w:id="3"/>
     </w:p>
     <w:p>
       <w:r>
@@ -4732,20 +4730,20 @@
       <w:pPr>
         <w:pStyle w:val="1"/>
       </w:pPr>
-      <w:bookmarkStart w:id="5" w:name="_Toc18078051"/>
+      <w:bookmarkStart w:id="4" w:name="_Toc18078051"/>
       <w:r>
         <w:rPr>
           <w:rFonts w:hint="eastAsia"/>
         </w:rPr>
         <w:t>三、系统动态建模</w:t>
       </w:r>
-      <w:bookmarkEnd w:id="5"/>
+      <w:bookmarkEnd w:id="4"/>
     </w:p>
     <w:p>
       <w:pPr>
         <w:pStyle w:val="2"/>
       </w:pPr>
-      <w:bookmarkStart w:id="6" w:name="_Toc18078052"/>
+      <w:bookmarkStart w:id="5" w:name="_Toc18078052"/>
       <w:r>
         <w:rPr>
           <w:rFonts w:hint="eastAsia"/>
@@ -4758,7 +4756,7 @@
       <w:r>
         <w:t>系统用例图</w:t>
       </w:r>
-      <w:bookmarkEnd w:id="6"/>
+      <w:bookmarkEnd w:id="5"/>
     </w:p>
     <w:p>
       <w:pPr>
@@ -4767,7 +4765,7 @@
           <w:rFonts w:ascii="黑体" w:hAnsi="黑体"/>
         </w:rPr>
       </w:pPr>
-      <w:bookmarkStart w:id="7" w:name="_Toc18078053"/>
+      <w:bookmarkStart w:id="6" w:name="_Toc18078053"/>
       <w:r>
         <w:rPr>
           <w:rFonts w:ascii="黑体" w:hAnsi="黑体"/>
@@ -4780,7 +4778,7 @@
         </w:rPr>
         <w:t>管理员用例图</w:t>
       </w:r>
-      <w:bookmarkEnd w:id="7"/>
+      <w:bookmarkEnd w:id="6"/>
     </w:p>
     <w:p>
       <w:r>
@@ -4842,7 +4840,7 @@
       <w:pPr>
         <w:pStyle w:val="3"/>
       </w:pPr>
-      <w:bookmarkStart w:id="8" w:name="_Toc18078054"/>
+      <w:bookmarkStart w:id="7" w:name="_Toc18078054"/>
       <w:r>
         <w:lastRenderedPageBreak/>
         <w:t>3.1.2</w:t>
@@ -4854,7 +4852,7 @@
         </w:rPr>
         <w:t>用户用例图</w:t>
       </w:r>
-      <w:bookmarkEnd w:id="8"/>
+      <w:bookmarkEnd w:id="7"/>
     </w:p>
     <w:p>
       <w:r>
@@ -4909,7 +4907,7 @@
       <w:pPr>
         <w:pStyle w:val="3"/>
       </w:pPr>
-      <w:bookmarkStart w:id="9" w:name="_Toc18078055"/>
+      <w:bookmarkStart w:id="8" w:name="_Toc18078055"/>
       <w:r>
         <w:rPr>
           <w:rFonts w:hint="eastAsia"/>
@@ -4933,13 +4931,13 @@
         </w:rPr>
         <w:t>、活动图、状态图</w:t>
       </w:r>
-      <w:bookmarkEnd w:id="9"/>
+      <w:bookmarkEnd w:id="8"/>
     </w:p>
     <w:p>
       <w:pPr>
         <w:pStyle w:val="3"/>
       </w:pPr>
-      <w:bookmarkStart w:id="10" w:name="_Toc18078056"/>
+      <w:bookmarkStart w:id="9" w:name="_Toc18078056"/>
       <w:r>
         <w:rPr>
           <w:rFonts w:hint="eastAsia"/>
@@ -4955,7 +4953,7 @@
         </w:rPr>
         <w:t>注册</w:t>
       </w:r>
-      <w:bookmarkEnd w:id="10"/>
+      <w:bookmarkEnd w:id="9"/>
     </w:p>
     <w:p>
       <w:pPr>
@@ -5234,7 +5232,7 @@
       <w:pPr>
         <w:pStyle w:val="3"/>
       </w:pPr>
-      <w:bookmarkStart w:id="11" w:name="_Toc18078057"/>
+      <w:bookmarkStart w:id="10" w:name="_Toc18078057"/>
       <w:r>
         <w:rPr>
           <w:rFonts w:hint="eastAsia"/>
@@ -5253,7 +5251,7 @@
         </w:rPr>
         <w:t>通知公告</w:t>
       </w:r>
-      <w:bookmarkEnd w:id="11"/>
+      <w:bookmarkEnd w:id="10"/>
     </w:p>
     <w:p>
       <w:pPr>
@@ -6348,7 +6346,7 @@
       <w:pPr>
         <w:pStyle w:val="3"/>
       </w:pPr>
-      <w:bookmarkStart w:id="12" w:name="_Toc18078058"/>
+      <w:bookmarkStart w:id="11" w:name="_Toc18078058"/>
       <w:r>
         <w:rPr>
           <w:rFonts w:hint="eastAsia"/>
@@ -6367,7 +6365,7 @@
         </w:rPr>
         <w:t>分组管理</w:t>
       </w:r>
-      <w:bookmarkEnd w:id="12"/>
+      <w:bookmarkEnd w:id="11"/>
     </w:p>
     <w:p>
       <w:pPr>
@@ -6624,7 +6622,7 @@
       <w:pPr>
         <w:pStyle w:val="3"/>
       </w:pPr>
-      <w:bookmarkStart w:id="13" w:name="_Toc18078059"/>
+      <w:bookmarkStart w:id="12" w:name="_Toc18078059"/>
       <w:r>
         <w:rPr>
           <w:rFonts w:hint="eastAsia"/>
@@ -6646,7 +6644,7 @@
         </w:rPr>
         <w:t>签到签出</w:t>
       </w:r>
-      <w:bookmarkEnd w:id="13"/>
+      <w:bookmarkEnd w:id="12"/>
     </w:p>
     <w:p>
       <w:pPr>
@@ -7227,7 +7225,7 @@
       <w:pPr>
         <w:pStyle w:val="1"/>
       </w:pPr>
-      <w:bookmarkStart w:id="14" w:name="_Toc18078060"/>
+      <w:bookmarkStart w:id="13" w:name="_Toc18078060"/>
       <w:r>
         <w:rPr>
           <w:rFonts w:hint="eastAsia"/>
@@ -7240,7 +7238,7 @@
         </w:rPr>
         <w:t>详细描述</w:t>
       </w:r>
-      <w:bookmarkEnd w:id="14"/>
+      <w:bookmarkEnd w:id="13"/>
     </w:p>
     <w:p>
       <w:pPr>
@@ -7256,7 +7254,21 @@
           <w:rFonts w:ascii="宋体" w:hAnsi="宋体" w:hint="eastAsia"/>
           <w:sz w:val="24"/>
         </w:rPr>
-        <w:t>系统分为三个模块，包括用户信息管理模块、网站信息模块网站功能模块。其中用户信息管理模块分为管理员对用户管理和用户对自身信息进行管理；网站</w:t>
+        <w:t>系统分为三个模块，包括用户信息管理模块、网站信息模块</w:t>
+      </w:r>
+      <w:r>
+        <w:rPr>
+          <w:rFonts w:ascii="宋体" w:hAnsi="宋体" w:hint="eastAsia"/>
+          <w:sz w:val="24"/>
+        </w:rPr>
+        <w:t>和</w:t>
+      </w:r>
+      <w:r>
+        <w:rPr>
+          <w:rFonts w:ascii="宋体" w:hAnsi="宋体" w:hint="eastAsia"/>
+          <w:sz w:val="24"/>
+        </w:rPr>
+        <w:t>网站功能模块。其中用户信息管理模块分为管理员对用户管理和用户对自身信息进行管理；网站</w:t>
       </w:r>
       <w:r>
         <w:rPr>
@@ -7271,7 +7283,7 @@
       <w:pPr>
         <w:pStyle w:val="2"/>
       </w:pPr>
-      <w:bookmarkStart w:id="15" w:name="_Toc18078061"/>
+      <w:bookmarkStart w:id="14" w:name="_Toc18078061"/>
       <w:r>
         <w:rPr>
           <w:rFonts w:hint="eastAsia"/>
@@ -7287,13 +7299,13 @@
         </w:rPr>
         <w:t>用户信息管理模块</w:t>
       </w:r>
-      <w:bookmarkEnd w:id="15"/>
+      <w:bookmarkEnd w:id="14"/>
     </w:p>
     <w:p>
       <w:pPr>
         <w:pStyle w:val="3"/>
       </w:pPr>
-      <w:bookmarkStart w:id="16" w:name="_Toc18078062"/>
+      <w:bookmarkStart w:id="15" w:name="_Toc18078062"/>
       <w:r>
         <w:rPr>
           <w:rFonts w:hint="eastAsia"/>
@@ -7318,7 +7330,7 @@
         </w:rPr>
         <w:t>管理员对用户管理</w:t>
       </w:r>
-      <w:bookmarkEnd w:id="16"/>
+      <w:bookmarkEnd w:id="15"/>
     </w:p>
     <w:p>
       <w:pPr>
@@ -7703,7 +7715,7 @@
       <w:pPr>
         <w:pStyle w:val="3"/>
       </w:pPr>
-      <w:bookmarkStart w:id="17" w:name="_Toc18078063"/>
+      <w:bookmarkStart w:id="16" w:name="_Toc18078063"/>
       <w:r>
         <w:rPr>
           <w:rFonts w:hint="eastAsia"/>
@@ -7719,7 +7731,7 @@
         </w:rPr>
         <w:t>用户信息管理</w:t>
       </w:r>
-      <w:bookmarkEnd w:id="17"/>
+      <w:bookmarkEnd w:id="16"/>
     </w:p>
     <w:p>
       <w:pPr>
@@ -7917,7 +7929,7 @@
       <w:pPr>
         <w:pStyle w:val="2"/>
       </w:pPr>
-      <w:bookmarkStart w:id="18" w:name="_Toc18078064"/>
+      <w:bookmarkStart w:id="17" w:name="_Toc18078064"/>
       <w:r>
         <w:rPr>
           <w:rFonts w:hint="eastAsia"/>
@@ -7933,13 +7945,13 @@
         </w:rPr>
         <w:t>网站信息模块</w:t>
       </w:r>
-      <w:bookmarkEnd w:id="18"/>
+      <w:bookmarkEnd w:id="17"/>
     </w:p>
     <w:p>
       <w:pPr>
         <w:pStyle w:val="3"/>
       </w:pPr>
-      <w:bookmarkStart w:id="19" w:name="_Toc18078065"/>
+      <w:bookmarkStart w:id="18" w:name="_Toc18078065"/>
       <w:r>
         <w:rPr>
           <w:rFonts w:hint="eastAsia"/>
@@ -7964,7 +7976,7 @@
         </w:rPr>
         <w:t>管理员管理网站信息</w:t>
       </w:r>
-      <w:bookmarkEnd w:id="19"/>
+      <w:bookmarkEnd w:id="18"/>
     </w:p>
     <w:p>
       <w:pPr>
@@ -10314,7 +10326,7 @@
       <w:pPr>
         <w:pStyle w:val="3"/>
       </w:pPr>
-      <w:bookmarkStart w:id="20" w:name="_Toc18078066"/>
+      <w:bookmarkStart w:id="19" w:name="_Toc18078066"/>
       <w:r>
         <w:rPr>
           <w:rFonts w:hint="eastAsia"/>
@@ -10330,6 +10342,8 @@
         </w:rPr>
         <w:t>用户查看网站信息</w:t>
       </w:r>
+      <w:bookmarkStart w:id="20" w:name="_GoBack"/>
+      <w:bookmarkEnd w:id="19"/>
       <w:bookmarkEnd w:id="20"/>
     </w:p>
     <w:p>
@@ -45991,7 +46005,7 @@
 </file>
 
 <file path=customXml/itemProps1.xml><?xml version="1.0" encoding="utf-8"?>
-<ds:datastoreItem xmlns:ds="http://schemas.openxmlformats.org/officeDocument/2006/customXml" ds:itemID="{D7119FC9-4372-4875-A389-AF74175F14E7}">
+<ds:datastoreItem xmlns:ds="http://schemas.openxmlformats.org/officeDocument/2006/customXml" ds:itemID="{BC044E9B-C4D1-4BDD-A98C-04767676CA7C}">
   <ds:schemaRefs>
     <ds:schemaRef ds:uri="http://schemas.openxmlformats.org/officeDocument/2006/bibliography"/>
   </ds:schemaRefs>

--- a/document/概要设计/概要设计V2.0.docx
+++ b/document/概要设计/概要设计V2.0.docx
@@ -1,6 +1,6 @@
 
 <file path=word/document.xml><?xml version="1.0" encoding="utf-8"?>
-<w:document xmlns:wpc="http://schemas.microsoft.com/office/word/2010/wordprocessingCanvas" xmlns:cx="http://schemas.microsoft.com/office/drawing/2014/chartex" xmlns:mc="http://schemas.openxmlformats.org/markup-compatibility/2006" xmlns:o="urn:schemas-microsoft-com:office:office" xmlns:r="http://schemas.openxmlformats.org/officeDocument/2006/relationships" xmlns:m="http://schemas.openxmlformats.org/officeDocument/2006/math" xmlns:v="urn:schemas-microsoft-com:vml" xmlns:wp14="http://schemas.microsoft.com/office/word/2010/wordprocessingDrawing" xmlns:wp="http://schemas.openxmlformats.org/drawingml/2006/wordprocessingDrawing" xmlns:w10="urn:schemas-microsoft-com:office:word" xmlns:w="http://schemas.openxmlformats.org/wordprocessingml/2006/main" xmlns:w14="http://schemas.microsoft.com/office/word/2010/wordml" xmlns:w15="http://schemas.microsoft.com/office/word/2012/wordml" xmlns:w16se="http://schemas.microsoft.com/office/word/2015/wordml/symex" xmlns:wpg="http://schemas.microsoft.com/office/word/2010/wordprocessingGroup" xmlns:wpi="http://schemas.microsoft.com/office/word/2010/wordprocessingInk" xmlns:wne="http://schemas.microsoft.com/office/word/2006/wordml" xmlns:wps="http://schemas.microsoft.com/office/word/2010/wordprocessingShape" mc:Ignorable="w14 w15 w16se wp14">
+<w:document xmlns:wpc="http://schemas.microsoft.com/office/word/2010/wordprocessingCanvas" xmlns:cx="http://schemas.microsoft.com/office/drawing/2014/chartex" xmlns:cx1="http://schemas.microsoft.com/office/drawing/2015/9/8/chartex" xmlns:mc="http://schemas.openxmlformats.org/markup-compatibility/2006" xmlns:o="urn:schemas-microsoft-com:office:office" xmlns:r="http://schemas.openxmlformats.org/officeDocument/2006/relationships" xmlns:m="http://schemas.openxmlformats.org/officeDocument/2006/math" xmlns:v="urn:schemas-microsoft-com:vml" xmlns:wp14="http://schemas.microsoft.com/office/word/2010/wordprocessingDrawing" xmlns:wp="http://schemas.openxmlformats.org/drawingml/2006/wordprocessingDrawing" xmlns:w10="urn:schemas-microsoft-com:office:word" xmlns:w="http://schemas.openxmlformats.org/wordprocessingml/2006/main" xmlns:w14="http://schemas.microsoft.com/office/word/2010/wordml" xmlns:w15="http://schemas.microsoft.com/office/word/2012/wordml" xmlns:w16se="http://schemas.microsoft.com/office/word/2015/wordml/symex" xmlns:wpg="http://schemas.microsoft.com/office/word/2010/wordprocessingGroup" xmlns:wpi="http://schemas.microsoft.com/office/word/2010/wordprocessingInk" xmlns:wne="http://schemas.microsoft.com/office/word/2006/wordml" xmlns:wps="http://schemas.microsoft.com/office/word/2010/wordprocessingShape" mc:Ignorable="w14 w15 w16se wp14">
   <w:body>
     <w:p>
       <w:pPr>
@@ -80,7 +80,7 @@
               </wp:anchor>
             </w:drawing>
           </mc:Choice>
-          <mc:Fallback xmlns:w16cid="http://schemas.microsoft.com/office/word/2016/wordml/cid" xmlns:am3d="http://schemas.microsoft.com/office/drawing/2017/model3d" xmlns:aink="http://schemas.microsoft.com/office/drawing/2016/ink" xmlns:cx8="http://schemas.microsoft.com/office/drawing/2016/5/14/chartex" xmlns:cx7="http://schemas.microsoft.com/office/drawing/2016/5/13/chartex" xmlns:cx6="http://schemas.microsoft.com/office/drawing/2016/5/12/chartex" xmlns:cx5="http://schemas.microsoft.com/office/drawing/2016/5/11/chartex" xmlns:cx4="http://schemas.microsoft.com/office/drawing/2016/5/10/chartex" xmlns:cx3="http://schemas.microsoft.com/office/drawing/2016/5/9/chartex" xmlns:cx2="http://schemas.microsoft.com/office/drawing/2015/10/21/chartex" xmlns:cx1="http://schemas.microsoft.com/office/drawing/2015/9/8/chartex">
+          <mc:Fallback xmlns:cx2="http://schemas.microsoft.com/office/drawing/2015/10/21/chartex" xmlns:cx3="http://schemas.microsoft.com/office/drawing/2016/5/9/chartex" xmlns:cx4="http://schemas.microsoft.com/office/drawing/2016/5/10/chartex" xmlns:cx5="http://schemas.microsoft.com/office/drawing/2016/5/11/chartex" xmlns:cx6="http://schemas.microsoft.com/office/drawing/2016/5/12/chartex" xmlns:cx7="http://schemas.microsoft.com/office/drawing/2016/5/13/chartex" xmlns:cx8="http://schemas.microsoft.com/office/drawing/2016/5/14/chartex" xmlns:aink="http://schemas.microsoft.com/office/drawing/2016/ink" xmlns:am3d="http://schemas.microsoft.com/office/drawing/2017/model3d" xmlns:w16cid="http://schemas.microsoft.com/office/word/2016/wordml/cid">
             <w:pict>
               <v:rect w14:anchorId="08E9FECB" id="矩形 41" o:spid="_x0000_s1026" style="position:absolute;left:0;text-align:left;margin-left:2.4pt;margin-top:9.6pt;width:408.5pt;height:642pt;z-index:251659264;visibility:visible;mso-wrap-style:square;mso-width-percent:0;mso-height-percent:0;mso-wrap-distance-left:9pt;mso-wrap-distance-top:0;mso-wrap-distance-right:9pt;mso-wrap-distance-bottom:0;mso-position-horizontal:absolute;mso-position-horizontal-relative:text;mso-position-vertical:absolute;mso-position-vertical-relative:text;mso-width-percent:0;mso-height-percent:0;mso-width-relative:margin;mso-height-relative:margin;v-text-anchor:middle" o:gfxdata="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" filled="f" strokecolor="#4472c4 [3204]" strokeweight="6pt"/>
             </w:pict>
@@ -9707,7 +9707,6 @@
                 <w:rFonts w:ascii="宋体" w:hAnsi="宋体" w:hint="eastAsia"/>
                 <w:sz w:val="24"/>
               </w:rPr>
-              <w:lastRenderedPageBreak/>
               <w:t>27</w:t>
             </w:r>
           </w:p>
@@ -10342,9 +10341,7 @@
         </w:rPr>
         <w:t>用户查看网站信息</w:t>
       </w:r>
-      <w:bookmarkStart w:id="20" w:name="_GoBack"/>
       <w:bookmarkEnd w:id="19"/>
-      <w:bookmarkEnd w:id="20"/>
     </w:p>
     <w:p>
       <w:pPr>
@@ -11321,7 +11318,7 @@
       <w:pPr>
         <w:pStyle w:val="2"/>
       </w:pPr>
-      <w:bookmarkStart w:id="21" w:name="_Toc18078067"/>
+      <w:bookmarkStart w:id="20" w:name="_Toc18078067"/>
       <w:r>
         <w:rPr>
           <w:rFonts w:hint="eastAsia"/>
@@ -11337,13 +11334,13 @@
         </w:rPr>
         <w:t>网站功能模块</w:t>
       </w:r>
-      <w:bookmarkEnd w:id="21"/>
+      <w:bookmarkEnd w:id="20"/>
     </w:p>
     <w:p>
       <w:pPr>
         <w:pStyle w:val="3"/>
       </w:pPr>
-      <w:bookmarkStart w:id="22" w:name="_Toc18078068"/>
+      <w:bookmarkStart w:id="21" w:name="_Toc18078068"/>
       <w:r>
         <w:rPr>
           <w:rFonts w:hint="eastAsia"/>
@@ -11359,7 +11356,7 @@
         </w:rPr>
         <w:t>用户分组管理功能</w:t>
       </w:r>
-      <w:bookmarkEnd w:id="22"/>
+      <w:bookmarkEnd w:id="21"/>
     </w:p>
     <w:p>
       <w:pPr>
@@ -11819,7 +11816,7 @@
       <w:pPr>
         <w:pStyle w:val="3"/>
       </w:pPr>
-      <w:bookmarkStart w:id="23" w:name="_Toc18078069"/>
+      <w:bookmarkStart w:id="22" w:name="_Toc18078069"/>
       <w:r>
         <w:rPr>
           <w:rFonts w:hint="eastAsia"/>
@@ -11835,7 +11832,7 @@
         </w:rPr>
         <w:t>用户通知公告功能</w:t>
       </w:r>
-      <w:bookmarkEnd w:id="23"/>
+      <w:bookmarkEnd w:id="22"/>
     </w:p>
     <w:p>
       <w:pPr>
@@ -12226,7 +12223,7 @@
       <w:pPr>
         <w:pStyle w:val="3"/>
       </w:pPr>
-      <w:bookmarkStart w:id="24" w:name="_Toc18078070"/>
+      <w:bookmarkStart w:id="23" w:name="_Toc18078070"/>
       <w:r>
         <w:rPr>
           <w:rFonts w:hint="eastAsia"/>
@@ -12243,7 +12240,7 @@
         </w:rPr>
         <w:t>用户签到功能</w:t>
       </w:r>
-      <w:bookmarkEnd w:id="24"/>
+      <w:bookmarkEnd w:id="23"/>
     </w:p>
     <w:p>
       <w:pPr>
@@ -12489,7 +12486,7 @@
       <w:pPr>
         <w:pStyle w:val="2"/>
       </w:pPr>
-      <w:bookmarkStart w:id="25" w:name="_Toc18078071"/>
+      <w:bookmarkStart w:id="24" w:name="_Toc18078071"/>
       <w:r>
         <w:rPr>
           <w:rFonts w:hint="eastAsia"/>
@@ -12505,7 +12502,7 @@
         </w:rPr>
         <w:t>模块关系</w:t>
       </w:r>
-      <w:bookmarkEnd w:id="25"/>
+      <w:bookmarkEnd w:id="24"/>
     </w:p>
     <w:p>
       <w:pPr>
@@ -12613,7 +12610,7 @@
       <w:pPr>
         <w:pStyle w:val="1"/>
       </w:pPr>
-      <w:bookmarkStart w:id="26" w:name="_Toc18078072"/>
+      <w:bookmarkStart w:id="25" w:name="_Toc18078072"/>
       <w:r>
         <w:rPr>
           <w:rFonts w:hint="eastAsia"/>
@@ -12621,13 +12618,13 @@
         <w:lastRenderedPageBreak/>
         <w:t>五、数据库详细设计</w:t>
       </w:r>
-      <w:bookmarkEnd w:id="26"/>
+      <w:bookmarkEnd w:id="25"/>
     </w:p>
     <w:p>
       <w:pPr>
         <w:pStyle w:val="2"/>
       </w:pPr>
-      <w:bookmarkStart w:id="27" w:name="_Toc18078073"/>
+      <w:bookmarkStart w:id="26" w:name="_Toc18078073"/>
       <w:r>
         <w:rPr>
           <w:rFonts w:hint="eastAsia"/>
@@ -12643,7 +12640,7 @@
         </w:rPr>
         <w:t>数据库引擎概述</w:t>
       </w:r>
-      <w:bookmarkEnd w:id="27"/>
+      <w:bookmarkEnd w:id="26"/>
     </w:p>
     <w:p>
       <w:pPr>
@@ -12680,7 +12677,7 @@
       <w:pPr>
         <w:pStyle w:val="2"/>
       </w:pPr>
-      <w:bookmarkStart w:id="28" w:name="_Toc18078074"/>
+      <w:bookmarkStart w:id="27" w:name="_Toc18078074"/>
       <w:r>
         <w:rPr>
           <w:rFonts w:hint="eastAsia"/>
@@ -12711,7 +12708,7 @@
         </w:rPr>
         <w:t>图关系</w:t>
       </w:r>
-      <w:bookmarkEnd w:id="28"/>
+      <w:bookmarkEnd w:id="27"/>
     </w:p>
     <w:p>
       <w:r>
@@ -12814,7 +12811,7 @@
       <w:pPr>
         <w:pStyle w:val="2"/>
       </w:pPr>
-      <w:bookmarkStart w:id="29" w:name="_Toc18078075"/>
+      <w:bookmarkStart w:id="28" w:name="_Toc18078075"/>
       <w:r>
         <w:t>5.3</w:t>
       </w:r>
@@ -12824,8 +12821,9 @@
         </w:rPr>
         <w:t>数据库表单设计</w:t>
       </w:r>
-      <w:bookmarkEnd w:id="29"/>
+      <w:bookmarkEnd w:id="28"/>
     </w:p>
+    <w:p/>
     <w:p>
       <w:r>
         <w:rPr>
@@ -14984,6 +14982,7 @@
         <w:rPr>
           <w:rFonts w:hint="eastAsia"/>
         </w:rPr>
+        <w:lastRenderedPageBreak/>
         <w:t>t_</w:t>
       </w:r>
       <w:r>
@@ -15034,7 +15033,6 @@
                 <w:sz w:val="22"/>
                 <w:lang w:bidi="ar"/>
               </w:rPr>
-              <w:lastRenderedPageBreak/>
               <w:t>编号</w:t>
             </w:r>
           </w:p>
@@ -15966,7 +15964,7 @@
                 <w:sz w:val="22"/>
                 <w:lang w:bidi="ar"/>
               </w:rPr>
-              <w:t>datetime</w:t>
+              <w:t>timestamp</w:t>
             </w:r>
           </w:p>
         </w:tc>
@@ -16120,7 +16118,7 @@
                 <w:sz w:val="22"/>
                 <w:lang w:bidi="ar"/>
               </w:rPr>
-              <w:t>datetime</w:t>
+              <w:t>timestamp</w:t>
             </w:r>
           </w:p>
         </w:tc>
@@ -18637,7 +18635,7 @@
                 <w:sz w:val="22"/>
                 <w:lang w:bidi="ar"/>
               </w:rPr>
-              <w:t>datetime</w:t>
+              <w:t>timestamp</w:t>
             </w:r>
           </w:p>
         </w:tc>
@@ -19878,7 +19876,7 @@
                 <w:sz w:val="22"/>
                 <w:lang w:bidi="ar"/>
               </w:rPr>
-              <w:t>datetime</w:t>
+              <w:t>timestamp</w:t>
             </w:r>
           </w:p>
         </w:tc>
@@ -19974,6 +19972,7 @@
                 <w:sz w:val="22"/>
                 <w:lang w:bidi="ar"/>
               </w:rPr>
+              <w:lastRenderedPageBreak/>
               <w:t>4</w:t>
             </w:r>
           </w:p>
@@ -20162,7 +20161,6 @@
                 <w:sz w:val="22"/>
                 <w:lang w:bidi="ar"/>
               </w:rPr>
-              <w:lastRenderedPageBreak/>
               <w:t>5</w:t>
             </w:r>
           </w:p>
@@ -31535,16 +31533,7 @@
                 <w:kern w:val="0"/>
                 <w:lang w:bidi="ar"/>
               </w:rPr>
-              <w:t>5</w:t>
-            </w:r>
-            <w:r>
-              <w:rPr>
-                <w:rFonts w:ascii="宋体" w:hAnsi="宋体" w:cs="宋体"/>
-                <w:color w:val="000000"/>
-                <w:kern w:val="0"/>
-                <w:lang w:bidi="ar"/>
-              </w:rPr>
-              <w:t>0)</w:t>
+              <w:t>50)</w:t>
             </w:r>
           </w:p>
         </w:tc>
@@ -39523,7 +39512,15 @@
         </w:tc>
       </w:tr>
     </w:tbl>
-    <w:p/>
+    <w:p>
+      <w:pPr>
+        <w:rPr>
+          <w:rFonts w:hint="eastAsia"/>
+        </w:rPr>
+      </w:pPr>
+      <w:bookmarkStart w:id="29" w:name="_GoBack"/>
+      <w:bookmarkEnd w:id="29"/>
+    </w:p>
     <w:p>
       <w:pPr>
         <w:pStyle w:val="1"/>
@@ -44727,7 +44724,7 @@
 </file>
 
 <file path=word/endnotes.xml><?xml version="1.0" encoding="utf-8"?>
-<w:endnotes xmlns:wpc="http://schemas.microsoft.com/office/word/2010/wordprocessingCanvas" xmlns:cx="http://schemas.microsoft.com/office/drawing/2014/chartex" xmlns:mc="http://schemas.openxmlformats.org/markup-compatibility/2006" xmlns:o="urn:schemas-microsoft-com:office:office" xmlns:r="http://schemas.openxmlformats.org/officeDocument/2006/relationships" xmlns:m="http://schemas.openxmlformats.org/officeDocument/2006/math" xmlns:v="urn:schemas-microsoft-com:vml" xmlns:wp14="http://schemas.microsoft.com/office/word/2010/wordprocessingDrawing" xmlns:wp="http://schemas.openxmlformats.org/drawingml/2006/wordprocessingDrawing" xmlns:w10="urn:schemas-microsoft-com:office:word" xmlns:w="http://schemas.openxmlformats.org/wordprocessingml/2006/main" xmlns:w14="http://schemas.microsoft.com/office/word/2010/wordml" xmlns:w15="http://schemas.microsoft.com/office/word/2012/wordml" xmlns:w16se="http://schemas.microsoft.com/office/word/2015/wordml/symex" xmlns:wpg="http://schemas.microsoft.com/office/word/2010/wordprocessingGroup" xmlns:wpi="http://schemas.microsoft.com/office/word/2010/wordprocessingInk" xmlns:wne="http://schemas.microsoft.com/office/word/2006/wordml" xmlns:wps="http://schemas.microsoft.com/office/word/2010/wordprocessingShape" mc:Ignorable="w14 w15 w16se wp14">
+<w:endnotes xmlns:wpc="http://schemas.microsoft.com/office/word/2010/wordprocessingCanvas" xmlns:cx="http://schemas.microsoft.com/office/drawing/2014/chartex" xmlns:cx1="http://schemas.microsoft.com/office/drawing/2015/9/8/chartex" xmlns:mc="http://schemas.openxmlformats.org/markup-compatibility/2006" xmlns:o="urn:schemas-microsoft-com:office:office" xmlns:r="http://schemas.openxmlformats.org/officeDocument/2006/relationships" xmlns:m="http://schemas.openxmlformats.org/officeDocument/2006/math" xmlns:v="urn:schemas-microsoft-com:vml" xmlns:wp14="http://schemas.microsoft.com/office/word/2010/wordprocessingDrawing" xmlns:wp="http://schemas.openxmlformats.org/drawingml/2006/wordprocessingDrawing" xmlns:w10="urn:schemas-microsoft-com:office:word" xmlns:w="http://schemas.openxmlformats.org/wordprocessingml/2006/main" xmlns:w14="http://schemas.microsoft.com/office/word/2010/wordml" xmlns:w15="http://schemas.microsoft.com/office/word/2012/wordml" xmlns:w16se="http://schemas.microsoft.com/office/word/2015/wordml/symex" xmlns:wpg="http://schemas.microsoft.com/office/word/2010/wordprocessingGroup" xmlns:wpi="http://schemas.microsoft.com/office/word/2010/wordprocessingInk" xmlns:wne="http://schemas.microsoft.com/office/word/2006/wordml" xmlns:wps="http://schemas.microsoft.com/office/word/2010/wordprocessingShape" mc:Ignorable="w14 w15 w16se wp14">
   <w:endnote w:type="separator" w:id="-1">
     <w:p>
       <w:r>
@@ -44746,7 +44743,7 @@
 </file>
 
 <file path=word/footnotes.xml><?xml version="1.0" encoding="utf-8"?>
-<w:footnotes xmlns:wpc="http://schemas.microsoft.com/office/word/2010/wordprocessingCanvas" xmlns:cx="http://schemas.microsoft.com/office/drawing/2014/chartex" xmlns:mc="http://schemas.openxmlformats.org/markup-compatibility/2006" xmlns:o="urn:schemas-microsoft-com:office:office" xmlns:r="http://schemas.openxmlformats.org/officeDocument/2006/relationships" xmlns:m="http://schemas.openxmlformats.org/officeDocument/2006/math" xmlns:v="urn:schemas-microsoft-com:vml" xmlns:wp14="http://schemas.microsoft.com/office/word/2010/wordprocessingDrawing" xmlns:wp="http://schemas.openxmlformats.org/drawingml/2006/wordprocessingDrawing" xmlns:w10="urn:schemas-microsoft-com:office:word" xmlns:w="http://schemas.openxmlformats.org/wordprocessingml/2006/main" xmlns:w14="http://schemas.microsoft.com/office/word/2010/wordml" xmlns:w15="http://schemas.microsoft.com/office/word/2012/wordml" xmlns:w16se="http://schemas.microsoft.com/office/word/2015/wordml/symex" xmlns:wpg="http://schemas.microsoft.com/office/word/2010/wordprocessingGroup" xmlns:wpi="http://schemas.microsoft.com/office/word/2010/wordprocessingInk" xmlns:wne="http://schemas.microsoft.com/office/word/2006/wordml" xmlns:wps="http://schemas.microsoft.com/office/word/2010/wordprocessingShape" mc:Ignorable="w14 w15 w16se wp14">
+<w:footnotes xmlns:wpc="http://schemas.microsoft.com/office/word/2010/wordprocessingCanvas" xmlns:cx="http://schemas.microsoft.com/office/drawing/2014/chartex" xmlns:cx1="http://schemas.microsoft.com/office/drawing/2015/9/8/chartex" xmlns:mc="http://schemas.openxmlformats.org/markup-compatibility/2006" xmlns:o="urn:schemas-microsoft-com:office:office" xmlns:r="http://schemas.openxmlformats.org/officeDocument/2006/relationships" xmlns:m="http://schemas.openxmlformats.org/officeDocument/2006/math" xmlns:v="urn:schemas-microsoft-com:vml" xmlns:wp14="http://schemas.microsoft.com/office/word/2010/wordprocessingDrawing" xmlns:wp="http://schemas.openxmlformats.org/drawingml/2006/wordprocessingDrawing" xmlns:w10="urn:schemas-microsoft-com:office:word" xmlns:w="http://schemas.openxmlformats.org/wordprocessingml/2006/main" xmlns:w14="http://schemas.microsoft.com/office/word/2010/wordml" xmlns:w15="http://schemas.microsoft.com/office/word/2012/wordml" xmlns:w16se="http://schemas.microsoft.com/office/word/2015/wordml/symex" xmlns:wpg="http://schemas.microsoft.com/office/word/2010/wordprocessingGroup" xmlns:wpi="http://schemas.microsoft.com/office/word/2010/wordprocessingInk" xmlns:wne="http://schemas.microsoft.com/office/word/2006/wordml" xmlns:wps="http://schemas.microsoft.com/office/word/2010/wordprocessingShape" mc:Ignorable="w14 w15 w16se wp14">
   <w:footnote w:type="separator" w:id="-1">
     <w:p>
       <w:r>
@@ -44765,7 +44762,7 @@
 </file>
 
 <file path=word/numbering.xml><?xml version="1.0" encoding="utf-8"?>
-<w:numbering xmlns:wpc="http://schemas.microsoft.com/office/word/2010/wordprocessingCanvas" xmlns:cx="http://schemas.microsoft.com/office/drawing/2014/chartex" xmlns:mc="http://schemas.openxmlformats.org/markup-compatibility/2006" xmlns:o="urn:schemas-microsoft-com:office:office" xmlns:r="http://schemas.openxmlformats.org/officeDocument/2006/relationships" xmlns:m="http://schemas.openxmlformats.org/officeDocument/2006/math" xmlns:v="urn:schemas-microsoft-com:vml" xmlns:wp14="http://schemas.microsoft.com/office/word/2010/wordprocessingDrawing" xmlns:wp="http://schemas.openxmlformats.org/drawingml/2006/wordprocessingDrawing" xmlns:w10="urn:schemas-microsoft-com:office:word" xmlns:w="http://schemas.openxmlformats.org/wordprocessingml/2006/main" xmlns:w14="http://schemas.microsoft.com/office/word/2010/wordml" xmlns:w15="http://schemas.microsoft.com/office/word/2012/wordml" xmlns:w16se="http://schemas.microsoft.com/office/word/2015/wordml/symex" xmlns:wpg="http://schemas.microsoft.com/office/word/2010/wordprocessingGroup" xmlns:wpi="http://schemas.microsoft.com/office/word/2010/wordprocessingInk" xmlns:wne="http://schemas.microsoft.com/office/word/2006/wordml" xmlns:wps="http://schemas.microsoft.com/office/word/2010/wordprocessingShape" mc:Ignorable="w14 w15 w16se wp14">
+<w:numbering xmlns:wpc="http://schemas.microsoft.com/office/word/2010/wordprocessingCanvas" xmlns:cx="http://schemas.microsoft.com/office/drawing/2014/chartex" xmlns:cx1="http://schemas.microsoft.com/office/drawing/2015/9/8/chartex" xmlns:mc="http://schemas.openxmlformats.org/markup-compatibility/2006" xmlns:o="urn:schemas-microsoft-com:office:office" xmlns:r="http://schemas.openxmlformats.org/officeDocument/2006/relationships" xmlns:m="http://schemas.openxmlformats.org/officeDocument/2006/math" xmlns:v="urn:schemas-microsoft-com:vml" xmlns:wp14="http://schemas.microsoft.com/office/word/2010/wordprocessingDrawing" xmlns:wp="http://schemas.openxmlformats.org/drawingml/2006/wordprocessingDrawing" xmlns:w10="urn:schemas-microsoft-com:office:word" xmlns:w="http://schemas.openxmlformats.org/wordprocessingml/2006/main" xmlns:w14="http://schemas.microsoft.com/office/word/2010/wordml" xmlns:w15="http://schemas.microsoft.com/office/word/2012/wordml" xmlns:w16se="http://schemas.microsoft.com/office/word/2015/wordml/symex" xmlns:wpg="http://schemas.microsoft.com/office/word/2010/wordprocessingGroup" xmlns:wpi="http://schemas.microsoft.com/office/word/2010/wordprocessingInk" xmlns:wne="http://schemas.microsoft.com/office/word/2006/wordml" xmlns:wps="http://schemas.microsoft.com/office/word/2010/wordprocessingShape" mc:Ignorable="w14 w15 w16se wp14">
   <w:abstractNum w:abstractNumId="0" w15:restartNumberingAfterBreak="0">
     <w:nsid w:val="244C307F"/>
     <w:multiLevelType w:val="hybridMultilevel"/>
@@ -46005,7 +46002,7 @@
 </file>
 
 <file path=customXml/itemProps1.xml><?xml version="1.0" encoding="utf-8"?>
-<ds:datastoreItem xmlns:ds="http://schemas.openxmlformats.org/officeDocument/2006/customXml" ds:itemID="{BC044E9B-C4D1-4BDD-A98C-04767676CA7C}">
+<ds:datastoreItem xmlns:ds="http://schemas.openxmlformats.org/officeDocument/2006/customXml" ds:itemID="{8DB2B2C5-0961-4D8A-A53D-E6C1AE8E72E1}">
   <ds:schemaRefs>
     <ds:schemaRef ds:uri="http://schemas.openxmlformats.org/officeDocument/2006/bibliography"/>
   </ds:schemaRefs>

--- a/document/概要设计/概要设计V2.0.docx
+++ b/document/概要设计/概要设计V2.0.docx
@@ -1,6 +1,6 @@
 
 <file path=word/document.xml><?xml version="1.0" encoding="utf-8"?>
-<w:document xmlns:wpc="http://schemas.microsoft.com/office/word/2010/wordprocessingCanvas" xmlns:cx="http://schemas.microsoft.com/office/drawing/2014/chartex" xmlns:cx1="http://schemas.microsoft.com/office/drawing/2015/9/8/chartex" xmlns:mc="http://schemas.openxmlformats.org/markup-compatibility/2006" xmlns:o="urn:schemas-microsoft-com:office:office" xmlns:r="http://schemas.openxmlformats.org/officeDocument/2006/relationships" xmlns:m="http://schemas.openxmlformats.org/officeDocument/2006/math" xmlns:v="urn:schemas-microsoft-com:vml" xmlns:wp14="http://schemas.microsoft.com/office/word/2010/wordprocessingDrawing" xmlns:wp="http://schemas.openxmlformats.org/drawingml/2006/wordprocessingDrawing" xmlns:w10="urn:schemas-microsoft-com:office:word" xmlns:w="http://schemas.openxmlformats.org/wordprocessingml/2006/main" xmlns:w14="http://schemas.microsoft.com/office/word/2010/wordml" xmlns:w15="http://schemas.microsoft.com/office/word/2012/wordml" xmlns:w16se="http://schemas.microsoft.com/office/word/2015/wordml/symex" xmlns:wpg="http://schemas.microsoft.com/office/word/2010/wordprocessingGroup" xmlns:wpi="http://schemas.microsoft.com/office/word/2010/wordprocessingInk" xmlns:wne="http://schemas.microsoft.com/office/word/2006/wordml" xmlns:wps="http://schemas.microsoft.com/office/word/2010/wordprocessingShape" mc:Ignorable="w14 w15 w16se wp14">
+<w:document xmlns:wpc="http://schemas.microsoft.com/office/word/2010/wordprocessingCanvas" xmlns:cx="http://schemas.microsoft.com/office/drawing/2014/chartex" xmlns:cx1="http://schemas.microsoft.com/office/drawing/2015/9/8/chartex" xmlns:cx2="http://schemas.microsoft.com/office/drawing/2015/10/21/chartex" xmlns:cx3="http://schemas.microsoft.com/office/drawing/2016/5/9/chartex" xmlns:cx4="http://schemas.microsoft.com/office/drawing/2016/5/10/chartex" xmlns:cx5="http://schemas.microsoft.com/office/drawing/2016/5/11/chartex" xmlns:cx6="http://schemas.microsoft.com/office/drawing/2016/5/12/chartex" xmlns:cx7="http://schemas.microsoft.com/office/drawing/2016/5/13/chartex" xmlns:cx8="http://schemas.microsoft.com/office/drawing/2016/5/14/chartex" xmlns:mc="http://schemas.openxmlformats.org/markup-compatibility/2006" xmlns:aink="http://schemas.microsoft.com/office/drawing/2016/ink" xmlns:am3d="http://schemas.microsoft.com/office/drawing/2017/model3d" xmlns:o="urn:schemas-microsoft-com:office:office" xmlns:r="http://schemas.openxmlformats.org/officeDocument/2006/relationships" xmlns:m="http://schemas.openxmlformats.org/officeDocument/2006/math" xmlns:v="urn:schemas-microsoft-com:vml" xmlns:wp14="http://schemas.microsoft.com/office/word/2010/wordprocessingDrawing" xmlns:wp="http://schemas.openxmlformats.org/drawingml/2006/wordprocessingDrawing" xmlns:w10="urn:schemas-microsoft-com:office:word" xmlns:w="http://schemas.openxmlformats.org/wordprocessingml/2006/main" xmlns:w14="http://schemas.microsoft.com/office/word/2010/wordml" xmlns:w15="http://schemas.microsoft.com/office/word/2012/wordml" xmlns:w16cid="http://schemas.microsoft.com/office/word/2016/wordml/cid" xmlns:w16se="http://schemas.microsoft.com/office/word/2015/wordml/symex" xmlns:wpg="http://schemas.microsoft.com/office/word/2010/wordprocessingGroup" xmlns:wpi="http://schemas.microsoft.com/office/word/2010/wordprocessingInk" xmlns:wne="http://schemas.microsoft.com/office/word/2006/wordml" xmlns:wps="http://schemas.microsoft.com/office/word/2010/wordprocessingShape" mc:Ignorable="w14 w15 w16se w16cid wp14">
   <w:body>
     <w:p>
       <w:pPr>
@@ -80,7 +80,7 @@
               </wp:anchor>
             </w:drawing>
           </mc:Choice>
-          <mc:Fallback xmlns:cx2="http://schemas.microsoft.com/office/drawing/2015/10/21/chartex" xmlns:cx3="http://schemas.microsoft.com/office/drawing/2016/5/9/chartex" xmlns:cx4="http://schemas.microsoft.com/office/drawing/2016/5/10/chartex" xmlns:cx5="http://schemas.microsoft.com/office/drawing/2016/5/11/chartex" xmlns:cx6="http://schemas.microsoft.com/office/drawing/2016/5/12/chartex" xmlns:cx7="http://schemas.microsoft.com/office/drawing/2016/5/13/chartex" xmlns:cx8="http://schemas.microsoft.com/office/drawing/2016/5/14/chartex" xmlns:aink="http://schemas.microsoft.com/office/drawing/2016/ink" xmlns:am3d="http://schemas.microsoft.com/office/drawing/2017/model3d" xmlns:w16cid="http://schemas.microsoft.com/office/word/2016/wordml/cid">
+          <mc:Fallback>
             <w:pict>
               <v:rect w14:anchorId="08E9FECB" id="矩形 41" o:spid="_x0000_s1026" style="position:absolute;left:0;text-align:left;margin-left:2.4pt;margin-top:9.6pt;width:408.5pt;height:642pt;z-index:251659264;visibility:visible;mso-wrap-style:square;mso-width-percent:0;mso-height-percent:0;mso-wrap-distance-left:9pt;mso-wrap-distance-top:0;mso-wrap-distance-right:9pt;mso-wrap-distance-bottom:0;mso-position-horizontal:absolute;mso-position-horizontal-relative:text;mso-position-vertical:absolute;mso-position-vertical-relative:text;mso-width-percent:0;mso-height-percent:0;mso-width-relative:margin;mso-height-relative:margin;v-text-anchor:middle" o:gfxdata="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" filled="f" strokecolor="#4472c4 [3204]" strokeweight="6pt"/>
             </w:pict>
@@ -1700,7 +1700,7 @@
         </w:p>
         <w:p>
           <w:pPr>
-            <w:pStyle w:val="11"/>
+            <w:pStyle w:val="TOC1"/>
             <w:tabs>
               <w:tab w:val="right" w:leader="dot" w:pos="8296"/>
             </w:tabs>
@@ -1797,7 +1797,7 @@
         </w:p>
         <w:p>
           <w:pPr>
-            <w:pStyle w:val="21"/>
+            <w:pStyle w:val="TOC2"/>
             <w:tabs>
               <w:tab w:val="right" w:leader="dot" w:pos="8296"/>
             </w:tabs>
@@ -1874,7 +1874,7 @@
         </w:p>
         <w:p>
           <w:pPr>
-            <w:pStyle w:val="21"/>
+            <w:pStyle w:val="TOC2"/>
             <w:tabs>
               <w:tab w:val="right" w:leader="dot" w:pos="8296"/>
             </w:tabs>
@@ -1951,7 +1951,7 @@
         </w:p>
         <w:p>
           <w:pPr>
-            <w:pStyle w:val="11"/>
+            <w:pStyle w:val="TOC1"/>
             <w:tabs>
               <w:tab w:val="right" w:leader="dot" w:pos="8296"/>
             </w:tabs>
@@ -2021,7 +2021,7 @@
         </w:p>
         <w:p>
           <w:pPr>
-            <w:pStyle w:val="11"/>
+            <w:pStyle w:val="TOC1"/>
             <w:tabs>
               <w:tab w:val="right" w:leader="dot" w:pos="8296"/>
             </w:tabs>
@@ -2091,7 +2091,7 @@
         </w:p>
         <w:p>
           <w:pPr>
-            <w:pStyle w:val="21"/>
+            <w:pStyle w:val="TOC2"/>
             <w:tabs>
               <w:tab w:val="right" w:leader="dot" w:pos="8296"/>
             </w:tabs>
@@ -2168,7 +2168,7 @@
         </w:p>
         <w:p>
           <w:pPr>
-            <w:pStyle w:val="31"/>
+            <w:pStyle w:val="TOC3"/>
             <w:tabs>
               <w:tab w:val="right" w:leader="dot" w:pos="8296"/>
             </w:tabs>
@@ -2247,7 +2247,7 @@
         </w:p>
         <w:p>
           <w:pPr>
-            <w:pStyle w:val="31"/>
+            <w:pStyle w:val="TOC3"/>
             <w:tabs>
               <w:tab w:val="right" w:leader="dot" w:pos="8296"/>
             </w:tabs>
@@ -2325,7 +2325,7 @@
         </w:p>
         <w:p>
           <w:pPr>
-            <w:pStyle w:val="31"/>
+            <w:pStyle w:val="TOC3"/>
             <w:tabs>
               <w:tab w:val="right" w:leader="dot" w:pos="8296"/>
             </w:tabs>
@@ -2403,7 +2403,7 @@
         </w:p>
         <w:p>
           <w:pPr>
-            <w:pStyle w:val="31"/>
+            <w:pStyle w:val="TOC3"/>
             <w:tabs>
               <w:tab w:val="right" w:leader="dot" w:pos="8296"/>
             </w:tabs>
@@ -2480,7 +2480,7 @@
         </w:p>
         <w:p>
           <w:pPr>
-            <w:pStyle w:val="31"/>
+            <w:pStyle w:val="TOC3"/>
             <w:tabs>
               <w:tab w:val="right" w:leader="dot" w:pos="8296"/>
             </w:tabs>
@@ -2558,7 +2558,7 @@
         </w:p>
         <w:p>
           <w:pPr>
-            <w:pStyle w:val="31"/>
+            <w:pStyle w:val="TOC3"/>
             <w:tabs>
               <w:tab w:val="right" w:leader="dot" w:pos="8296"/>
             </w:tabs>
@@ -2636,7 +2636,7 @@
         </w:p>
         <w:p>
           <w:pPr>
-            <w:pStyle w:val="31"/>
+            <w:pStyle w:val="TOC3"/>
             <w:tabs>
               <w:tab w:val="right" w:leader="dot" w:pos="8296"/>
             </w:tabs>
@@ -2714,7 +2714,7 @@
         </w:p>
         <w:p>
           <w:pPr>
-            <w:pStyle w:val="11"/>
+            <w:pStyle w:val="TOC1"/>
             <w:tabs>
               <w:tab w:val="right" w:leader="dot" w:pos="8296"/>
             </w:tabs>
@@ -2784,7 +2784,7 @@
         </w:p>
         <w:p>
           <w:pPr>
-            <w:pStyle w:val="21"/>
+            <w:pStyle w:val="TOC2"/>
             <w:tabs>
               <w:tab w:val="right" w:leader="dot" w:pos="8296"/>
             </w:tabs>
@@ -2861,7 +2861,7 @@
         </w:p>
         <w:p>
           <w:pPr>
-            <w:pStyle w:val="31"/>
+            <w:pStyle w:val="TOC3"/>
             <w:tabs>
               <w:tab w:val="right" w:leader="dot" w:pos="8296"/>
             </w:tabs>
@@ -2938,7 +2938,7 @@
         </w:p>
         <w:p>
           <w:pPr>
-            <w:pStyle w:val="31"/>
+            <w:pStyle w:val="TOC3"/>
             <w:tabs>
               <w:tab w:val="right" w:leader="dot" w:pos="8296"/>
             </w:tabs>
@@ -3015,7 +3015,7 @@
         </w:p>
         <w:p>
           <w:pPr>
-            <w:pStyle w:val="21"/>
+            <w:pStyle w:val="TOC2"/>
             <w:tabs>
               <w:tab w:val="right" w:leader="dot" w:pos="8296"/>
             </w:tabs>
@@ -3092,7 +3092,7 @@
         </w:p>
         <w:p>
           <w:pPr>
-            <w:pStyle w:val="31"/>
+            <w:pStyle w:val="TOC3"/>
             <w:tabs>
               <w:tab w:val="right" w:leader="dot" w:pos="8296"/>
             </w:tabs>
@@ -3169,7 +3169,7 @@
         </w:p>
         <w:p>
           <w:pPr>
-            <w:pStyle w:val="31"/>
+            <w:pStyle w:val="TOC3"/>
             <w:tabs>
               <w:tab w:val="right" w:leader="dot" w:pos="8296"/>
             </w:tabs>
@@ -3246,7 +3246,7 @@
         </w:p>
         <w:p>
           <w:pPr>
-            <w:pStyle w:val="21"/>
+            <w:pStyle w:val="TOC2"/>
             <w:tabs>
               <w:tab w:val="right" w:leader="dot" w:pos="8296"/>
             </w:tabs>
@@ -3323,7 +3323,7 @@
         </w:p>
         <w:p>
           <w:pPr>
-            <w:pStyle w:val="31"/>
+            <w:pStyle w:val="TOC3"/>
             <w:tabs>
               <w:tab w:val="right" w:leader="dot" w:pos="8296"/>
             </w:tabs>
@@ -3400,7 +3400,7 @@
         </w:p>
         <w:p>
           <w:pPr>
-            <w:pStyle w:val="31"/>
+            <w:pStyle w:val="TOC3"/>
             <w:tabs>
               <w:tab w:val="right" w:leader="dot" w:pos="8296"/>
             </w:tabs>
@@ -3477,7 +3477,7 @@
         </w:p>
         <w:p>
           <w:pPr>
-            <w:pStyle w:val="31"/>
+            <w:pStyle w:val="TOC3"/>
             <w:tabs>
               <w:tab w:val="right" w:leader="dot" w:pos="8296"/>
             </w:tabs>
@@ -3554,7 +3554,7 @@
         </w:p>
         <w:p>
           <w:pPr>
-            <w:pStyle w:val="21"/>
+            <w:pStyle w:val="TOC2"/>
             <w:tabs>
               <w:tab w:val="right" w:leader="dot" w:pos="8296"/>
             </w:tabs>
@@ -3631,7 +3631,7 @@
         </w:p>
         <w:p>
           <w:pPr>
-            <w:pStyle w:val="11"/>
+            <w:pStyle w:val="TOC1"/>
             <w:tabs>
               <w:tab w:val="right" w:leader="dot" w:pos="8296"/>
             </w:tabs>
@@ -3701,7 +3701,7 @@
         </w:p>
         <w:p>
           <w:pPr>
-            <w:pStyle w:val="21"/>
+            <w:pStyle w:val="TOC2"/>
             <w:tabs>
               <w:tab w:val="right" w:leader="dot" w:pos="8296"/>
             </w:tabs>
@@ -3778,7 +3778,7 @@
         </w:p>
         <w:p>
           <w:pPr>
-            <w:pStyle w:val="21"/>
+            <w:pStyle w:val="TOC2"/>
             <w:tabs>
               <w:tab w:val="right" w:leader="dot" w:pos="8296"/>
             </w:tabs>
@@ -3869,7 +3869,7 @@
         </w:p>
         <w:p>
           <w:pPr>
-            <w:pStyle w:val="21"/>
+            <w:pStyle w:val="TOC2"/>
             <w:tabs>
               <w:tab w:val="right" w:leader="dot" w:pos="8296"/>
             </w:tabs>
@@ -3946,7 +3946,7 @@
         </w:p>
         <w:p>
           <w:pPr>
-            <w:pStyle w:val="11"/>
+            <w:pStyle w:val="TOC1"/>
             <w:tabs>
               <w:tab w:val="right" w:leader="dot" w:pos="8296"/>
             </w:tabs>
@@ -12711,16 +12711,22 @@
       <w:bookmarkEnd w:id="27"/>
     </w:p>
     <w:p>
+      <w:pPr>
+        <w:rPr>
+          <w:rFonts w:hint="eastAsia"/>
+        </w:rPr>
+      </w:pPr>
+      <w:bookmarkStart w:id="28" w:name="_GoBack"/>
+      <w:bookmarkEnd w:id="28"/>
       <w:r>
         <w:rPr>
-          <w:rFonts w:hint="eastAsia"/>
           <w:noProof/>
         </w:rPr>
         <w:drawing>
-          <wp:inline distT="0" distB="0" distL="0" distR="0" wp14:anchorId="2794152A" wp14:editId="12910FAA">
-            <wp:extent cx="5730240" cy="4142799"/>
+          <wp:inline distT="0" distB="0" distL="0" distR="0" wp14:anchorId="4B87E4C3" wp14:editId="08FF2414">
+            <wp:extent cx="5267325" cy="3810000"/>
             <wp:effectExtent l="0" t="0" r="0" b="0"/>
-            <wp:docPr id="30" name="图片 30"/>
+            <wp:docPr id="19" name="图片 19"/>
             <wp:cNvGraphicFramePr>
               <a:graphicFrameLocks xmlns:a="http://schemas.openxmlformats.org/drawingml/2006/main" noChangeAspect="1"/>
             </wp:cNvGraphicFramePr>
@@ -12728,8 +12734,10 @@
               <a:graphicData uri="http://schemas.openxmlformats.org/drawingml/2006/picture">
                 <pic:pic xmlns:pic="http://schemas.openxmlformats.org/drawingml/2006/picture">
                   <pic:nvPicPr>
-                    <pic:cNvPr id="30" name="ER关系密集的部分.png"/>
-                    <pic:cNvPicPr/>
+                    <pic:cNvPr id="0" name="Picture 1"/>
+                    <pic:cNvPicPr>
+                      <a:picLocks noChangeAspect="1" noChangeArrowheads="1"/>
+                    </pic:cNvPicPr>
                   </pic:nvPicPr>
                   <pic:blipFill>
                     <a:blip r:embed="rId31" cstate="print">
@@ -12739,18 +12747,23 @@
                         </a:ext>
                       </a:extLst>
                     </a:blip>
+                    <a:srcRect/>
                     <a:stretch>
                       <a:fillRect/>
                     </a:stretch>
                   </pic:blipFill>
-                  <pic:spPr>
+                  <pic:spPr bwMode="auto">
                     <a:xfrm>
                       <a:off x="0" y="0"/>
-                      <a:ext cx="5737507" cy="4148053"/>
+                      <a:ext cx="5267325" cy="3810000"/>
                     </a:xfrm>
                     <a:prstGeom prst="rect">
                       <a:avLst/>
                     </a:prstGeom>
+                    <a:noFill/>
+                    <a:ln>
+                      <a:noFill/>
+                    </a:ln>
                   </pic:spPr>
                 </pic:pic>
               </a:graphicData>
@@ -12758,6 +12771,8 @@
           </wp:inline>
         </w:drawing>
       </w:r>
+    </w:p>
+    <w:p>
       <w:r>
         <w:rPr>
           <w:rFonts w:hint="eastAsia"/>
@@ -12765,7 +12780,7 @@
         </w:rPr>
         <w:lastRenderedPageBreak/>
         <w:drawing>
-          <wp:inline distT="0" distB="0" distL="0" distR="0" wp14:anchorId="5FDCC255" wp14:editId="7068B3C8">
+          <wp:inline distT="0" distB="0" distL="0" distR="0" wp14:anchorId="5FDCC255" wp14:editId="6662C7A6">
             <wp:extent cx="5699760" cy="3827746"/>
             <wp:effectExtent l="0" t="0" r="0" b="0"/>
             <wp:docPr id="31" name="图片 31"/>
@@ -12811,7 +12826,7 @@
       <w:pPr>
         <w:pStyle w:val="2"/>
       </w:pPr>
-      <w:bookmarkStart w:id="28" w:name="_Toc18078075"/>
+      <w:bookmarkStart w:id="29" w:name="_Toc18078075"/>
       <w:r>
         <w:t>5.3</w:t>
       </w:r>
@@ -12821,7 +12836,7 @@
         </w:rPr>
         <w:t>数据库表单设计</w:t>
       </w:r>
-      <w:bookmarkEnd w:id="28"/>
+      <w:bookmarkEnd w:id="29"/>
     </w:p>
     <w:p/>
     <w:p>
@@ -19972,7 +19987,6 @@
                 <w:sz w:val="22"/>
                 <w:lang w:bidi="ar"/>
               </w:rPr>
-              <w:lastRenderedPageBreak/>
               <w:t>4</w:t>
             </w:r>
           </w:p>
@@ -22749,6 +22763,7 @@
                 <w:sz w:val="22"/>
                 <w:lang w:bidi="ar"/>
               </w:rPr>
+              <w:lastRenderedPageBreak/>
               <w:t>7</w:t>
             </w:r>
           </w:p>
@@ -24535,7 +24550,6 @@
                 <w:sz w:val="22"/>
                 <w:lang w:bidi="ar"/>
               </w:rPr>
-              <w:lastRenderedPageBreak/>
               <w:t>1</w:t>
             </w:r>
             <w:r>
@@ -27777,6 +27791,7 @@
                 <w:kern w:val="0"/>
                 <w:lang w:bidi="ar"/>
               </w:rPr>
+              <w:lastRenderedPageBreak/>
               <w:t>1</w:t>
             </w:r>
             <w:r>
@@ -30163,7 +30178,6 @@
         <w:rPr>
           <w:rFonts w:hint="eastAsia"/>
         </w:rPr>
-        <w:lastRenderedPageBreak/>
         <w:t>t_</w:t>
       </w:r>
       <w:r>
@@ -33087,6 +33101,7 @@
                 <w:color w:val="000000"/>
                 <w:lang w:bidi="ar"/>
               </w:rPr>
+              <w:lastRenderedPageBreak/>
               <w:t>2</w:t>
             </w:r>
           </w:p>
@@ -34736,7 +34751,6 @@
                 <w:color w:val="000000"/>
                 <w:lang w:bidi="ar"/>
               </w:rPr>
-              <w:lastRenderedPageBreak/>
               <w:t>1</w:t>
             </w:r>
           </w:p>
@@ -36134,6 +36148,7 @@
                 <w:color w:val="000000"/>
                 <w:lang w:bidi="ar"/>
               </w:rPr>
+              <w:lastRenderedPageBreak/>
               <w:t>4</w:t>
             </w:r>
           </w:p>
@@ -37656,7 +37671,6 @@
                 <w:color w:val="000000"/>
                 <w:lang w:bidi="ar"/>
               </w:rPr>
-              <w:lastRenderedPageBreak/>
               <w:t>2</w:t>
             </w:r>
           </w:p>
@@ -39389,6 +39403,7 @@
                 <w:color w:val="000000"/>
                 <w:lang w:bidi="ar"/>
               </w:rPr>
+              <w:lastRenderedPageBreak/>
               <w:t>3</w:t>
             </w:r>
           </w:p>
@@ -39512,15 +39527,7 @@
         </w:tc>
       </w:tr>
     </w:tbl>
-    <w:p>
-      <w:pPr>
-        <w:rPr>
-          <w:rFonts w:hint="eastAsia"/>
-        </w:rPr>
-      </w:pPr>
-      <w:bookmarkStart w:id="29" w:name="_GoBack"/>
-      <w:bookmarkEnd w:id="29"/>
-    </w:p>
+    <w:p/>
     <w:p>
       <w:pPr>
         <w:pStyle w:val="1"/>
@@ -39900,7 +39907,6 @@
                 <w:rFonts w:ascii="宋体" w:hAnsi="宋体" w:hint="eastAsia"/>
                 <w:sz w:val="24"/>
               </w:rPr>
-              <w:lastRenderedPageBreak/>
               <w:t>可以通过用户名查找用户信息和检查用户是否存在。</w:t>
             </w:r>
           </w:p>
@@ -40450,6 +40456,7 @@
                 <w:rFonts w:ascii="宋体" w:hAnsi="宋体" w:hint="eastAsia"/>
                 <w:sz w:val="24"/>
               </w:rPr>
+              <w:lastRenderedPageBreak/>
               <w:t>类型</w:t>
             </w:r>
           </w:p>
@@ -41008,7 +41015,6 @@
                 <w:rFonts w:ascii="宋体" w:hAnsi="宋体" w:hint="eastAsia"/>
                 <w:sz w:val="24"/>
               </w:rPr>
-              <w:lastRenderedPageBreak/>
               <w:t>可以添加用户信息，或者修改用户信息</w:t>
             </w:r>
           </w:p>
@@ -41592,6 +41598,7 @@
                 <w:rFonts w:ascii="宋体" w:hAnsi="宋体" w:hint="eastAsia"/>
                 <w:sz w:val="24"/>
               </w:rPr>
+              <w:lastRenderedPageBreak/>
               <w:t>参数</w:t>
             </w:r>
           </w:p>
@@ -42208,7 +42215,6 @@
                 <w:rFonts w:ascii="宋体" w:hAnsi="宋体" w:hint="eastAsia"/>
                 <w:sz w:val="24"/>
               </w:rPr>
-              <w:lastRenderedPageBreak/>
               <w:t>详细说明</w:t>
             </w:r>
           </w:p>
@@ -42774,6 +42780,7 @@
                 <w:rFonts w:ascii="宋体" w:hAnsi="宋体" w:hint="eastAsia"/>
                 <w:sz w:val="24"/>
               </w:rPr>
+              <w:lastRenderedPageBreak/>
               <w:t>函数名</w:t>
             </w:r>
           </w:p>
@@ -43341,7 +43348,6 @@
                 <w:rFonts w:ascii="宋体" w:hAnsi="宋体" w:hint="eastAsia"/>
                 <w:sz w:val="24"/>
               </w:rPr>
-              <w:lastRenderedPageBreak/>
               <w:t>String</w:t>
             </w:r>
           </w:p>
@@ -43997,6 +44003,7 @@
           <w:sz w:val="28"/>
           <w:szCs w:val="28"/>
         </w:rPr>
+        <w:lastRenderedPageBreak/>
         <w:t>用户签到功能模块</w:t>
       </w:r>
     </w:p>
@@ -44724,7 +44731,7 @@
 </file>
 
 <file path=word/endnotes.xml><?xml version="1.0" encoding="utf-8"?>
-<w:endnotes xmlns:wpc="http://schemas.microsoft.com/office/word/2010/wordprocessingCanvas" xmlns:cx="http://schemas.microsoft.com/office/drawing/2014/chartex" xmlns:cx1="http://schemas.microsoft.com/office/drawing/2015/9/8/chartex" xmlns:mc="http://schemas.openxmlformats.org/markup-compatibility/2006" xmlns:o="urn:schemas-microsoft-com:office:office" xmlns:r="http://schemas.openxmlformats.org/officeDocument/2006/relationships" xmlns:m="http://schemas.openxmlformats.org/officeDocument/2006/math" xmlns:v="urn:schemas-microsoft-com:vml" xmlns:wp14="http://schemas.microsoft.com/office/word/2010/wordprocessingDrawing" xmlns:wp="http://schemas.openxmlformats.org/drawingml/2006/wordprocessingDrawing" xmlns:w10="urn:schemas-microsoft-com:office:word" xmlns:w="http://schemas.openxmlformats.org/wordprocessingml/2006/main" xmlns:w14="http://schemas.microsoft.com/office/word/2010/wordml" xmlns:w15="http://schemas.microsoft.com/office/word/2012/wordml" xmlns:w16se="http://schemas.microsoft.com/office/word/2015/wordml/symex" xmlns:wpg="http://schemas.microsoft.com/office/word/2010/wordprocessingGroup" xmlns:wpi="http://schemas.microsoft.com/office/word/2010/wordprocessingInk" xmlns:wne="http://schemas.microsoft.com/office/word/2006/wordml" xmlns:wps="http://schemas.microsoft.com/office/word/2010/wordprocessingShape" mc:Ignorable="w14 w15 w16se wp14">
+<w:endnotes xmlns:wpc="http://schemas.microsoft.com/office/word/2010/wordprocessingCanvas" xmlns:cx="http://schemas.microsoft.com/office/drawing/2014/chartex" xmlns:cx1="http://schemas.microsoft.com/office/drawing/2015/9/8/chartex" xmlns:cx2="http://schemas.microsoft.com/office/drawing/2015/10/21/chartex" xmlns:cx3="http://schemas.microsoft.com/office/drawing/2016/5/9/chartex" xmlns:cx4="http://schemas.microsoft.com/office/drawing/2016/5/10/chartex" xmlns:cx5="http://schemas.microsoft.com/office/drawing/2016/5/11/chartex" xmlns:cx6="http://schemas.microsoft.com/office/drawing/2016/5/12/chartex" xmlns:cx7="http://schemas.microsoft.com/office/drawing/2016/5/13/chartex" xmlns:cx8="http://schemas.microsoft.com/office/drawing/2016/5/14/chartex" xmlns:mc="http://schemas.openxmlformats.org/markup-compatibility/2006" xmlns:aink="http://schemas.microsoft.com/office/drawing/2016/ink" xmlns:am3d="http://schemas.microsoft.com/office/drawing/2017/model3d" xmlns:o="urn:schemas-microsoft-com:office:office" xmlns:r="http://schemas.openxmlformats.org/officeDocument/2006/relationships" xmlns:m="http://schemas.openxmlformats.org/officeDocument/2006/math" xmlns:v="urn:schemas-microsoft-com:vml" xmlns:wp14="http://schemas.microsoft.com/office/word/2010/wordprocessingDrawing" xmlns:wp="http://schemas.openxmlformats.org/drawingml/2006/wordprocessingDrawing" xmlns:w10="urn:schemas-microsoft-com:office:word" xmlns:w="http://schemas.openxmlformats.org/wordprocessingml/2006/main" xmlns:w14="http://schemas.microsoft.com/office/word/2010/wordml" xmlns:w15="http://schemas.microsoft.com/office/word/2012/wordml" xmlns:w16cid="http://schemas.microsoft.com/office/word/2016/wordml/cid" xmlns:w16se="http://schemas.microsoft.com/office/word/2015/wordml/symex" xmlns:wpg="http://schemas.microsoft.com/office/word/2010/wordprocessingGroup" xmlns:wpi="http://schemas.microsoft.com/office/word/2010/wordprocessingInk" xmlns:wne="http://schemas.microsoft.com/office/word/2006/wordml" xmlns:wps="http://schemas.microsoft.com/office/word/2010/wordprocessingShape" mc:Ignorable="w14 w15 w16se w16cid wp14">
   <w:endnote w:type="separator" w:id="-1">
     <w:p>
       <w:r>
@@ -44743,7 +44750,7 @@
 </file>
 
 <file path=word/footnotes.xml><?xml version="1.0" encoding="utf-8"?>
-<w:footnotes xmlns:wpc="http://schemas.microsoft.com/office/word/2010/wordprocessingCanvas" xmlns:cx="http://schemas.microsoft.com/office/drawing/2014/chartex" xmlns:cx1="http://schemas.microsoft.com/office/drawing/2015/9/8/chartex" xmlns:mc="http://schemas.openxmlformats.org/markup-compatibility/2006" xmlns:o="urn:schemas-microsoft-com:office:office" xmlns:r="http://schemas.openxmlformats.org/officeDocument/2006/relationships" xmlns:m="http://schemas.openxmlformats.org/officeDocument/2006/math" xmlns:v="urn:schemas-microsoft-com:vml" xmlns:wp14="http://schemas.microsoft.com/office/word/2010/wordprocessingDrawing" xmlns:wp="http://schemas.openxmlformats.org/drawingml/2006/wordprocessingDrawing" xmlns:w10="urn:schemas-microsoft-com:office:word" xmlns:w="http://schemas.openxmlformats.org/wordprocessingml/2006/main" xmlns:w14="http://schemas.microsoft.com/office/word/2010/wordml" xmlns:w15="http://schemas.microsoft.com/office/word/2012/wordml" xmlns:w16se="http://schemas.microsoft.com/office/word/2015/wordml/symex" xmlns:wpg="http://schemas.microsoft.com/office/word/2010/wordprocessingGroup" xmlns:wpi="http://schemas.microsoft.com/office/word/2010/wordprocessingInk" xmlns:wne="http://schemas.microsoft.com/office/word/2006/wordml" xmlns:wps="http://schemas.microsoft.com/office/word/2010/wordprocessingShape" mc:Ignorable="w14 w15 w16se wp14">
+<w:footnotes xmlns:wpc="http://schemas.microsoft.com/office/word/2010/wordprocessingCanvas" xmlns:cx="http://schemas.microsoft.com/office/drawing/2014/chartex" xmlns:cx1="http://schemas.microsoft.com/office/drawing/2015/9/8/chartex" xmlns:cx2="http://schemas.microsoft.com/office/drawing/2015/10/21/chartex" xmlns:cx3="http://schemas.microsoft.com/office/drawing/2016/5/9/chartex" xmlns:cx4="http://schemas.microsoft.com/office/drawing/2016/5/10/chartex" xmlns:cx5="http://schemas.microsoft.com/office/drawing/2016/5/11/chartex" xmlns:cx6="http://schemas.microsoft.com/office/drawing/2016/5/12/chartex" xmlns:cx7="http://schemas.microsoft.com/office/drawing/2016/5/13/chartex" xmlns:cx8="http://schemas.microsoft.com/office/drawing/2016/5/14/chartex" xmlns:mc="http://schemas.openxmlformats.org/markup-compatibility/2006" xmlns:aink="http://schemas.microsoft.com/office/drawing/2016/ink" xmlns:am3d="http://schemas.microsoft.com/office/drawing/2017/model3d" xmlns:o="urn:schemas-microsoft-com:office:office" xmlns:r="http://schemas.openxmlformats.org/officeDocument/2006/relationships" xmlns:m="http://schemas.openxmlformats.org/officeDocument/2006/math" xmlns:v="urn:schemas-microsoft-com:vml" xmlns:wp14="http://schemas.microsoft.com/office/word/2010/wordprocessingDrawing" xmlns:wp="http://schemas.openxmlformats.org/drawingml/2006/wordprocessingDrawing" xmlns:w10="urn:schemas-microsoft-com:office:word" xmlns:w="http://schemas.openxmlformats.org/wordprocessingml/2006/main" xmlns:w14="http://schemas.microsoft.com/office/word/2010/wordml" xmlns:w15="http://schemas.microsoft.com/office/word/2012/wordml" xmlns:w16cid="http://schemas.microsoft.com/office/word/2016/wordml/cid" xmlns:w16se="http://schemas.microsoft.com/office/word/2015/wordml/symex" xmlns:wpg="http://schemas.microsoft.com/office/word/2010/wordprocessingGroup" xmlns:wpi="http://schemas.microsoft.com/office/word/2010/wordprocessingInk" xmlns:wne="http://schemas.microsoft.com/office/word/2006/wordml" xmlns:wps="http://schemas.microsoft.com/office/word/2010/wordprocessingShape" mc:Ignorable="w14 w15 w16se w16cid wp14">
   <w:footnote w:type="separator" w:id="-1">
     <w:p>
       <w:r>
@@ -44762,7 +44769,7 @@
 </file>
 
 <file path=word/numbering.xml><?xml version="1.0" encoding="utf-8"?>
-<w:numbering xmlns:wpc="http://schemas.microsoft.com/office/word/2010/wordprocessingCanvas" xmlns:cx="http://schemas.microsoft.com/office/drawing/2014/chartex" xmlns:cx1="http://schemas.microsoft.com/office/drawing/2015/9/8/chartex" xmlns:mc="http://schemas.openxmlformats.org/markup-compatibility/2006" xmlns:o="urn:schemas-microsoft-com:office:office" xmlns:r="http://schemas.openxmlformats.org/officeDocument/2006/relationships" xmlns:m="http://schemas.openxmlformats.org/officeDocument/2006/math" xmlns:v="urn:schemas-microsoft-com:vml" xmlns:wp14="http://schemas.microsoft.com/office/word/2010/wordprocessingDrawing" xmlns:wp="http://schemas.openxmlformats.org/drawingml/2006/wordprocessingDrawing" xmlns:w10="urn:schemas-microsoft-com:office:word" xmlns:w="http://schemas.openxmlformats.org/wordprocessingml/2006/main" xmlns:w14="http://schemas.microsoft.com/office/word/2010/wordml" xmlns:w15="http://schemas.microsoft.com/office/word/2012/wordml" xmlns:w16se="http://schemas.microsoft.com/office/word/2015/wordml/symex" xmlns:wpg="http://schemas.microsoft.com/office/word/2010/wordprocessingGroup" xmlns:wpi="http://schemas.microsoft.com/office/word/2010/wordprocessingInk" xmlns:wne="http://schemas.microsoft.com/office/word/2006/wordml" xmlns:wps="http://schemas.microsoft.com/office/word/2010/wordprocessingShape" mc:Ignorable="w14 w15 w16se wp14">
+<w:numbering xmlns:wpc="http://schemas.microsoft.com/office/word/2010/wordprocessingCanvas" xmlns:cx="http://schemas.microsoft.com/office/drawing/2014/chartex" xmlns:cx1="http://schemas.microsoft.com/office/drawing/2015/9/8/chartex" xmlns:cx2="http://schemas.microsoft.com/office/drawing/2015/10/21/chartex" xmlns:cx3="http://schemas.microsoft.com/office/drawing/2016/5/9/chartex" xmlns:cx4="http://schemas.microsoft.com/office/drawing/2016/5/10/chartex" xmlns:cx5="http://schemas.microsoft.com/office/drawing/2016/5/11/chartex" xmlns:cx6="http://schemas.microsoft.com/office/drawing/2016/5/12/chartex" xmlns:cx7="http://schemas.microsoft.com/office/drawing/2016/5/13/chartex" xmlns:cx8="http://schemas.microsoft.com/office/drawing/2016/5/14/chartex" xmlns:mc="http://schemas.openxmlformats.org/markup-compatibility/2006" xmlns:aink="http://schemas.microsoft.com/office/drawing/2016/ink" xmlns:am3d="http://schemas.microsoft.com/office/drawing/2017/model3d" xmlns:o="urn:schemas-microsoft-com:office:office" xmlns:r="http://schemas.openxmlformats.org/officeDocument/2006/relationships" xmlns:m="http://schemas.openxmlformats.org/officeDocument/2006/math" xmlns:v="urn:schemas-microsoft-com:vml" xmlns:wp14="http://schemas.microsoft.com/office/word/2010/wordprocessingDrawing" xmlns:wp="http://schemas.openxmlformats.org/drawingml/2006/wordprocessingDrawing" xmlns:w10="urn:schemas-microsoft-com:office:word" xmlns:w="http://schemas.openxmlformats.org/wordprocessingml/2006/main" xmlns:w14="http://schemas.microsoft.com/office/word/2010/wordml" xmlns:w15="http://schemas.microsoft.com/office/word/2012/wordml" xmlns:w16cid="http://schemas.microsoft.com/office/word/2016/wordml/cid" xmlns:w16se="http://schemas.microsoft.com/office/word/2015/wordml/symex" xmlns:wpg="http://schemas.microsoft.com/office/word/2010/wordprocessingGroup" xmlns:wpi="http://schemas.microsoft.com/office/word/2010/wordprocessingInk" xmlns:wne="http://schemas.microsoft.com/office/word/2006/wordml" xmlns:wps="http://schemas.microsoft.com/office/word/2010/wordprocessingShape" mc:Ignorable="w14 w15 w16se w16cid wp14">
   <w:abstractNum w:abstractNumId="0" w15:restartNumberingAfterBreak="0">
     <w:nsid w:val="244C307F"/>
     <w:multiLevelType w:val="hybridMultilevel"/>
@@ -44859,7 +44866,7 @@
 </file>
 
 <file path=word/styles.xml><?xml version="1.0" encoding="utf-8"?>
-<w:styles xmlns:mc="http://schemas.openxmlformats.org/markup-compatibility/2006" xmlns:r="http://schemas.openxmlformats.org/officeDocument/2006/relationships" xmlns:w="http://schemas.openxmlformats.org/wordprocessingml/2006/main" xmlns:w14="http://schemas.microsoft.com/office/word/2010/wordml" xmlns:w15="http://schemas.microsoft.com/office/word/2012/wordml" xmlns:w16se="http://schemas.microsoft.com/office/word/2015/wordml/symex" mc:Ignorable="w14 w15 w16se">
+<w:styles xmlns:mc="http://schemas.openxmlformats.org/markup-compatibility/2006" xmlns:r="http://schemas.openxmlformats.org/officeDocument/2006/relationships" xmlns:w="http://schemas.openxmlformats.org/wordprocessingml/2006/main" xmlns:w14="http://schemas.microsoft.com/office/word/2010/wordml" xmlns:w15="http://schemas.microsoft.com/office/word/2012/wordml" xmlns:w16cid="http://schemas.microsoft.com/office/word/2016/wordml/cid" xmlns:w16se="http://schemas.microsoft.com/office/word/2015/wordml/symex" mc:Ignorable="w14 w15 w16se w16cid">
   <w:docDefaults>
     <w:rPrDefault>
       <w:rPr>
@@ -44872,7 +44879,7 @@
     </w:rPrDefault>
     <w:pPrDefault/>
   </w:docDefaults>
-  <w:latentStyles w:defLockedState="0" w:defUIPriority="99" w:defSemiHidden="0" w:defUnhideWhenUsed="0" w:defQFormat="0" w:count="371">
+  <w:latentStyles w:defLockedState="0" w:defUIPriority="99" w:defSemiHidden="0" w:defUnhideWhenUsed="0" w:defQFormat="0" w:count="377">
     <w:lsdException w:name="Normal" w:uiPriority="0" w:qFormat="1"/>
     <w:lsdException w:name="heading 1" w:uiPriority="9" w:qFormat="1"/>
     <w:lsdException w:name="heading 2" w:semiHidden="1" w:uiPriority="9" w:unhideWhenUsed="1" w:qFormat="1"/>
@@ -45020,11 +45027,8 @@
     <w:lsdException w:name="Table 3D effects 3" w:semiHidden="1" w:unhideWhenUsed="1"/>
     <w:lsdException w:name="Table Contemporary" w:semiHidden="1" w:unhideWhenUsed="1"/>
     <w:lsdException w:name="Table Elegant" w:semiHidden="1" w:unhideWhenUsed="1"/>
-    <w:lsdException w:name="Table Professional" w:semiHidden="1" w:unhideWhenUsed="1"/>
     <w:lsdException w:name="Table Subtle 1" w:semiHidden="1" w:unhideWhenUsed="1"/>
     <w:lsdException w:name="Table Subtle 2" w:semiHidden="1" w:unhideWhenUsed="1"/>
-    <w:lsdException w:name="Table Web 1" w:semiHidden="1" w:unhideWhenUsed="1"/>
-    <w:lsdException w:name="Table Web 2" w:semiHidden="1" w:unhideWhenUsed="1"/>
     <w:lsdException w:name="Table Web 3" w:semiHidden="1" w:unhideWhenUsed="1"/>
     <w:lsdException w:name="Balloon Text" w:semiHidden="1" w:unhideWhenUsed="1"/>
     <w:lsdException w:name="Table Grid" w:uiPriority="39"/>
@@ -45244,6 +45248,12 @@
     <w:lsdException w:name="List Table 5 Dark Accent 6" w:uiPriority="50"/>
     <w:lsdException w:name="List Table 6 Colorful Accent 6" w:uiPriority="51"/>
     <w:lsdException w:name="List Table 7 Colorful Accent 6" w:uiPriority="52"/>
+    <w:lsdException w:name="Mention" w:semiHidden="1" w:unhideWhenUsed="1"/>
+    <w:lsdException w:name="Smart Hyperlink" w:semiHidden="1" w:unhideWhenUsed="1"/>
+    <w:lsdException w:name="Hashtag" w:semiHidden="1" w:unhideWhenUsed="1"/>
+    <w:lsdException w:name="Unresolved Mention" w:semiHidden="1" w:unhideWhenUsed="1"/>
+    <w:lsdException w:name="Smart Link" w:semiHidden="1" w:unhideWhenUsed="1"/>
+    <w:lsdException w:name="Smart Link Error" w:semiHidden="1" w:unhideWhenUsed="1"/>
   </w:latentStyles>
   <w:style w:type="paragraph" w:default="1" w:styleId="a">
     <w:name w:val="Normal"/>
@@ -45526,7 +45536,7 @@
       <w:szCs w:val="32"/>
     </w:rPr>
   </w:style>
-  <w:style w:type="paragraph" w:styleId="11">
+  <w:style w:type="paragraph" w:styleId="TOC1">
     <w:name w:val="toc 1"/>
     <w:basedOn w:val="a"/>
     <w:next w:val="a"/>
@@ -45535,7 +45545,7 @@
     <w:unhideWhenUsed/>
     <w:rsid w:val="006271EA"/>
   </w:style>
-  <w:style w:type="paragraph" w:styleId="21">
+  <w:style w:type="paragraph" w:styleId="TOC2">
     <w:name w:val="toc 2"/>
     <w:basedOn w:val="a"/>
     <w:next w:val="a"/>
@@ -45687,7 +45697,7 @@
       <w:szCs w:val="28"/>
     </w:rPr>
   </w:style>
-  <w:style w:type="paragraph" w:styleId="31">
+  <w:style w:type="paragraph" w:styleId="TOC3">
     <w:name w:val="toc 3"/>
     <w:basedOn w:val="a"/>
     <w:next w:val="a"/>
@@ -46002,7 +46012,7 @@
 </file>
 
 <file path=customXml/itemProps1.xml><?xml version="1.0" encoding="utf-8"?>
-<ds:datastoreItem xmlns:ds="http://schemas.openxmlformats.org/officeDocument/2006/customXml" ds:itemID="{8DB2B2C5-0961-4D8A-A53D-E6C1AE8E72E1}">
+<ds:datastoreItem xmlns:ds="http://schemas.openxmlformats.org/officeDocument/2006/customXml" ds:itemID="{D6D9DC29-B1E7-46EF-A30A-32CA3EF95526}">
   <ds:schemaRefs>
     <ds:schemaRef ds:uri="http://schemas.openxmlformats.org/officeDocument/2006/bibliography"/>
   </ds:schemaRefs>
